--- a/Getting started with TARDIS.docx
+++ b/Getting started with TARDIS.docx
@@ -60,7 +60,19 @@
         <w:rPr>
           <w:lang w:val="en-GB"/>
         </w:rPr>
-        <w:t xml:space="preserve"> and follow the prompts. TARDIS will be installed in C:/Program Files/Bonn University/TARDIS. </w:t>
+        <w:t xml:space="preserve"> and follow the prompts. TARDIS will be installed in C:/Program Files/Bonn University/TARDIS</w:t>
+      </w:r>
+      <w:r>
+        <w:rPr>
+          <w:lang w:val="en-GB"/>
+        </w:rPr>
+        <w:t>, and installation will take approximately 5-10 minutes</w:t>
+      </w:r>
+      <w:r>
+        <w:rPr>
+          <w:lang w:val="en-GB"/>
+        </w:rPr>
+        <w:t xml:space="preserve">. </w:t>
       </w:r>
     </w:p>
     <w:p>
@@ -112,9 +124,17 @@
         <w:rPr>
           <w:lang w:val="en-GB"/>
         </w:rPr>
-        <w:t>TARDIS_app.mlapp</w:t>
+        <w:t>TARDIS_</w:t>
+      </w:r>
+      <w:proofErr w:type="gramStart"/>
+      <w:r>
+        <w:rPr>
+          <w:lang w:val="en-GB"/>
+        </w:rPr>
+        <w:t>app.mlapp</w:t>
       </w:r>
       <w:proofErr w:type="spellEnd"/>
+      <w:proofErr w:type="gramEnd"/>
       <w:r>
         <w:rPr>
           <w:lang w:val="en-GB"/>
@@ -132,47 +152,29 @@
         <w:rPr>
           <w:lang w:val="en-GB"/>
         </w:rPr>
-        <w:t xml:space="preserve">Finally, </w:t>
-      </w:r>
-      <w:r>
-        <w:rPr>
-          <w:lang w:val="en-GB"/>
-        </w:rPr>
-        <w:t>(unrecommended)</w:t>
-      </w:r>
-      <w:r>
-        <w:rPr>
-          <w:lang w:val="en-GB"/>
-        </w:rPr>
-        <w:t xml:space="preserve">, you can use the TARDIS_standalone.exe for a standalone version. For the standalone version, you first need to </w:t>
-      </w:r>
-      <w:r>
-        <w:rPr>
-          <w:lang w:val="en-GB"/>
-        </w:rPr>
-        <w:t xml:space="preserve">download and </w:t>
-      </w:r>
-      <w:r>
-        <w:rPr>
-          <w:lang w:val="en-GB"/>
-        </w:rPr>
-        <w:t xml:space="preserve">install the MATLAB runtime for R2021b from </w:t>
-      </w:r>
-      <w:hyperlink r:id="rId6" w:history="1">
-        <w:r>
-          <w:rPr>
-            <w:rStyle w:val="Hyperlink"/>
-            <w:lang w:val="en-GB"/>
-          </w:rPr>
-          <w:t>https://www.mathworks.com/products/compiler/mcr/index.html</w:t>
-        </w:r>
-      </w:hyperlink>
-      <w:r>
-        <w:rPr>
-          <w:lang w:val="en-GB"/>
-        </w:rPr>
-        <w:t xml:space="preserve"> . </w:t>
-      </w:r>
+        <w:t>The software has been tested on Windows 10 machines, and on MATLAB R2021b.</w:t>
+      </w:r>
+    </w:p>
+    <w:p>
+      <w:pPr>
+        <w:rPr>
+          <w:lang w:val="en-GB"/>
+        </w:rPr>
+      </w:pPr>
+      <w:r>
+        <w:rPr>
+          <w:lang w:val="en-GB"/>
+        </w:rPr>
+        <w:t>CC BY-NC-SA 4.0</w:t>
+      </w:r>
+      <w:r>
+        <w:rPr>
+          <w:lang w:val="en-GB"/>
+        </w:rPr>
+        <w:t xml:space="preserve"> licenced</w:t>
+      </w:r>
+      <w:bookmarkStart w:id="0" w:name="_GoBack"/>
+      <w:bookmarkEnd w:id="0"/>
     </w:p>
     <w:p>
       <w:pPr>
@@ -215,7 +217,7 @@
                     <pic:cNvPicPr/>
                   </pic:nvPicPr>
                   <pic:blipFill>
-                    <a:blip r:embed="rId7"/>
+                    <a:blip r:embed="rId6"/>
                     <a:stretch>
                       <a:fillRect/>
                     </a:stretch>
@@ -897,14 +899,83 @@
           <w:lang w:val="en-GB"/>
         </w:rPr>
       </w:pPr>
-      <w:bookmarkStart w:id="0" w:name="_Ref67581133"/>
+      <w:bookmarkStart w:id="1" w:name="_Ref67581133"/>
+      <w:r>
+        <w:rPr>
+          <w:lang w:val="en-GB"/>
+        </w:rPr>
+        <w:t>Example datasets</w:t>
+      </w:r>
+    </w:p>
+    <w:p>
+      <w:pPr>
+        <w:rPr>
+          <w:lang w:val="en-GB"/>
+        </w:rPr>
+      </w:pPr>
+      <w:r>
+        <w:rPr>
+          <w:lang w:val="en-GB"/>
+        </w:rPr>
+        <w:t xml:space="preserve">Example datasets are provided in </w:t>
+      </w:r>
+      <w:proofErr w:type="spellStart"/>
+      <w:r>
+        <w:rPr>
+          <w:lang w:val="en-GB"/>
+        </w:rPr>
+        <w:t>Example_data</w:t>
+      </w:r>
+      <w:proofErr w:type="spellEnd"/>
+      <w:r>
+        <w:rPr>
+          <w:lang w:val="en-GB"/>
+        </w:rPr>
+        <w:t xml:space="preserve">, the same datasets as .mat files and as .csv files. They can be run in TARDIS as described above (with </w:t>
+      </w:r>
+      <w:proofErr w:type="spellStart"/>
+      <w:r>
+        <w:rPr>
+          <w:lang w:val="en-GB"/>
+        </w:rPr>
+        <w:t>loc_unc</w:t>
+      </w:r>
+      <w:proofErr w:type="spellEnd"/>
+      <w:r>
+        <w:rPr>
+          <w:lang w:val="en-GB"/>
+        </w:rPr>
+        <w:t xml:space="preserve"> 30 nm). It is recommended to start running the Single_Population_1um2s_lowDensity.mat dataset, where a single population with 1 um2/s diffusion and 0.03 second (assuming 10 </w:t>
+      </w:r>
+      <w:proofErr w:type="spellStart"/>
+      <w:r>
+        <w:rPr>
+          <w:lang w:val="en-GB"/>
+        </w:rPr>
+        <w:t>ms</w:t>
+      </w:r>
+      <w:proofErr w:type="spellEnd"/>
+      <w:r>
+        <w:rPr>
+          <w:lang w:val="en-GB"/>
+        </w:rPr>
+        <w:t xml:space="preserve"> frame-time) bleach-time will be obtained. Analysing this dataset (without using the ‘Wilcoxon approximation’ or ‘Guess track length from data’) will take 10-30 seconds.</w:t>
+      </w:r>
+    </w:p>
+    <w:p>
+      <w:pPr>
+        <w:pStyle w:val="Heading1"/>
+        <w:rPr>
+          <w:lang w:val="en-GB"/>
+        </w:rPr>
+      </w:pPr>
       <w:r>
         <w:rPr>
           <w:lang w:val="en-GB"/>
         </w:rPr>
         <w:t>All settings</w:t>
       </w:r>
-      <w:bookmarkEnd w:id="0"/>
+      <w:bookmarkEnd w:id="1"/>
     </w:p>
     <w:p>
       <w:pPr>
@@ -943,7 +1014,7 @@
                     <pic:cNvPicPr/>
                   </pic:nvPicPr>
                   <pic:blipFill>
-                    <a:blip r:embed="rId8">
+                    <a:blip r:embed="rId7">
                       <a:extLst>
                         <a:ext uri="{28A0092B-C50C-407E-A947-70E740481C1C}">
                           <a14:useLocalDpi xmlns:a14="http://schemas.microsoft.com/office/drawing/2010/main" val="0"/>
@@ -1251,6 +1322,7 @@
           <w:bCs/>
           <w:lang w:val="en-GB"/>
         </w:rPr>
+        <w:lastRenderedPageBreak/>
         <w:t>Localization uncertainty</w:t>
       </w:r>
       <w:r>
@@ -1372,14 +1444,7 @@
         <w:rPr>
           <w:lang w:val="en-GB"/>
         </w:rPr>
-        <w:t xml:space="preserve"> determines which analytical formula will be fitted. TARDIS currently supports single- and double-populations fit, as well as analytical diffusion distribution analysis (aDDA). If aDDA is chosen, a new sub-menu for aDDA will be opened for aDDA-specific settings, such as number of species and possible </w:t>
-      </w:r>
-      <w:r>
-        <w:rPr>
-          <w:lang w:val="en-GB"/>
-        </w:rPr>
-        <w:lastRenderedPageBreak/>
-        <w:t>cellular confinement</w:t>
+        <w:t xml:space="preserve"> determines which analytical formula will be fitted. TARDIS currently supports single- and double-populations fit, as well as analytical diffusion distribution analysis (aDDA). If aDDA is chosen, a new sub-menu for aDDA will be opened for aDDA-specific settings, such as number of species and possible cellular confinement</w:t>
       </w:r>
       <w:r>
         <w:rPr>
@@ -1466,7 +1531,7 @@
                     <pic:cNvPicPr/>
                   </pic:nvPicPr>
                   <pic:blipFill>
-                    <a:blip r:embed="rId9">
+                    <a:blip r:embed="rId8">
                       <a:extLst>
                         <a:ext uri="{28A0092B-C50C-407E-A947-70E740481C1C}">
                           <a14:useLocalDpi xmlns:a14="http://schemas.microsoft.com/office/drawing/2010/main" val="0"/>
@@ -2113,7 +2178,7 @@
                     <pic:cNvPicPr/>
                   </pic:nvPicPr>
                   <pic:blipFill>
-                    <a:blip r:embed="rId10">
+                    <a:blip r:embed="rId9">
                       <a:extLst>
                         <a:ext uri="{28A0092B-C50C-407E-A947-70E740481C1C}">
                           <a14:useLocalDpi xmlns:a14="http://schemas.microsoft.com/office/drawing/2010/main" val="0"/>
@@ -2205,8 +2270,6 @@
           <w:lang w:val="en-GB"/>
         </w:rPr>
       </w:pPr>
-      <w:bookmarkStart w:id="1" w:name="_GoBack"/>
-      <w:bookmarkEnd w:id="1"/>
     </w:p>
     <w:p>
       <w:pPr>
@@ -2257,7 +2320,7 @@
                     <pic:cNvPicPr/>
                   </pic:nvPicPr>
                   <pic:blipFill>
-                    <a:blip r:embed="rId11">
+                    <a:blip r:embed="rId10">
                       <a:extLst>
                         <a:ext uri="{28A0092B-C50C-407E-A947-70E740481C1C}">
                           <a14:useLocalDpi xmlns:a14="http://schemas.microsoft.com/office/drawing/2010/main" val="0"/>
@@ -2431,7 +2494,7 @@
                     <pic:cNvPicPr/>
                   </pic:nvPicPr>
                   <pic:blipFill>
-                    <a:blip r:embed="rId12">
+                    <a:blip r:embed="rId11">
                       <a:extLst>
                         <a:ext uri="{28A0092B-C50C-407E-A947-70E740481C1C}">
                           <a14:useLocalDpi xmlns:a14="http://schemas.microsoft.com/office/drawing/2010/main" val="0"/>
@@ -3904,7 +3967,7 @@
 </file>
 
 <file path=customXml/itemProps1.xml><?xml version="1.0" encoding="utf-8"?>
-<ds:datastoreItem xmlns:ds="http://schemas.openxmlformats.org/officeDocument/2006/customXml" ds:itemID="{B5BDF4BE-9379-417F-A08A-2F04B155BF76}">
+<ds:datastoreItem xmlns:ds="http://schemas.openxmlformats.org/officeDocument/2006/customXml" ds:itemID="{5B130E85-499B-4F30-B4B9-F3205453E7A9}">
   <ds:schemaRefs>
     <ds:schemaRef ds:uri="http://schemas.openxmlformats.org/officeDocument/2006/bibliography"/>
   </ds:schemaRefs>

--- a/Getting started with TARDIS.docx
+++ b/Getting started with TARDIS.docx
@@ -99,11 +99,25 @@
         </w:rPr>
         <w:t xml:space="preserve"> the </w:t>
       </w:r>
-      <w:r>
-        <w:rPr>
-          <w:lang w:val="en-GB"/>
-        </w:rPr>
-        <w:t xml:space="preserve">TARDIS </w:t>
+      <w:proofErr w:type="spellStart"/>
+      <w:r>
+        <w:rPr>
+          <w:lang w:val="en-GB"/>
+        </w:rPr>
+        <w:t>TARDIS</w:t>
+      </w:r>
+      <w:r>
+        <w:rPr>
+          <w:lang w:val="en-GB"/>
+        </w:rPr>
+        <w:t>_public</w:t>
+      </w:r>
+      <w:proofErr w:type="spellEnd"/>
+      <w:r>
+        <w:rPr>
+          <w:lang w:val="en-GB"/>
+        </w:rPr>
+        <w:t xml:space="preserve"> </w:t>
       </w:r>
       <w:proofErr w:type="spellStart"/>
       <w:r>
@@ -152,6 +166,45 @@
         <w:rPr>
           <w:lang w:val="en-GB"/>
         </w:rPr>
+        <w:t xml:space="preserve">Alternatively, use TARDIS </w:t>
+      </w:r>
+      <w:r>
+        <w:rPr>
+          <w:lang w:val="en-GB"/>
+        </w:rPr>
+        <w:t>in</w:t>
+      </w:r>
+      <w:r>
+        <w:rPr>
+          <w:lang w:val="en-GB"/>
+        </w:rPr>
+        <w:t xml:space="preserve"> a script-like manner – read Main/</w:t>
+      </w:r>
+      <w:proofErr w:type="spellStart"/>
+      <w:r>
+        <w:rPr>
+          <w:lang w:val="en-GB"/>
+        </w:rPr>
+        <w:t>Call_TARDIS_example.m</w:t>
+      </w:r>
+      <w:proofErr w:type="spellEnd"/>
+      <w:r>
+        <w:rPr>
+          <w:lang w:val="en-GB"/>
+        </w:rPr>
+        <w:t xml:space="preserve"> for information</w:t>
+      </w:r>
+    </w:p>
+    <w:p>
+      <w:pPr>
+        <w:rPr>
+          <w:lang w:val="en-GB"/>
+        </w:rPr>
+      </w:pPr>
+      <w:r>
+        <w:rPr>
+          <w:lang w:val="en-GB"/>
+        </w:rPr>
         <w:t>The software has been tested on Windows 10 machines, and on MATLAB R2021b.</w:t>
       </w:r>
     </w:p>
@@ -173,8 +226,6 @@
         </w:rPr>
         <w:t xml:space="preserve"> licenced</w:t>
       </w:r>
-      <w:bookmarkStart w:id="0" w:name="_GoBack"/>
-      <w:bookmarkEnd w:id="0"/>
     </w:p>
     <w:p>
       <w:pPr>
@@ -275,8 +326,10 @@
           <w:u w:val="single"/>
           <w:lang w:val="en-GB"/>
         </w:rPr>
-        <w:t>3</w:t>
-      </w:r>
+        <w:t>4</w:t>
+      </w:r>
+      <w:bookmarkStart w:id="0" w:name="_GoBack"/>
+      <w:bookmarkEnd w:id="0"/>
       <w:r>
         <w:rPr>
           <w:lang w:val="en-GB"/>
@@ -522,7 +575,14 @@
         <w:rPr>
           <w:lang w:val="en-GB"/>
         </w:rPr>
-        <w:t xml:space="preserve"> Filter’ tab can be used to filter localizations based on headings (if a </w:t>
+        <w:t xml:space="preserve"> Filter’ tab can be used to filter localizations based on </w:t>
+      </w:r>
+      <w:r>
+        <w:rPr>
+          <w:lang w:val="en-GB"/>
+        </w:rPr>
+        <w:lastRenderedPageBreak/>
+        <w:t xml:space="preserve">headings (if a </w:t>
       </w:r>
       <w:proofErr w:type="spellStart"/>
       <w:r>
@@ -562,7 +622,6 @@
           <w:b/>
           <w:lang w:val="en-GB"/>
         </w:rPr>
-        <w:lastRenderedPageBreak/>
         <w:t>Note that you can hover over the different settings with the mouse to get a brief overview of the parameter.</w:t>
       </w:r>
     </w:p>
@@ -980,6 +1039,11 @@
     <w:p>
       <w:pPr>
         <w:pStyle w:val="Heading1"/>
+        <w:numPr>
+          <w:ilvl w:val="0"/>
+          <w:numId w:val="0"/>
+        </w:numPr>
+        <w:ind w:left="360"/>
         <w:rPr>
           <w:lang w:val="en-GB"/>
         </w:rPr>
@@ -1296,7 +1360,14 @@
         <w:rPr>
           <w:lang w:val="en-GB"/>
         </w:rPr>
-        <w:t xml:space="preserve"> at which the ‘background-only’ determination will start. It is better to estimate this a little too high than too low.</w:t>
+        <w:t xml:space="preserve"> at which the ‘background-only’ determination will start. It is better to estimate this a </w:t>
+      </w:r>
+      <w:r>
+        <w:rPr>
+          <w:lang w:val="en-GB"/>
+        </w:rPr>
+        <w:lastRenderedPageBreak/>
+        <w:t>little too high than too low.</w:t>
       </w:r>
       <w:r>
         <w:rPr>
@@ -1322,7 +1393,6 @@
           <w:bCs/>
           <w:lang w:val="en-GB"/>
         </w:rPr>
-        <w:lastRenderedPageBreak/>
         <w:t>Localization uncertainty</w:t>
       </w:r>
       <w:r>
@@ -3967,7 +4037,7 @@
 </file>
 
 <file path=customXml/itemProps1.xml><?xml version="1.0" encoding="utf-8"?>
-<ds:datastoreItem xmlns:ds="http://schemas.openxmlformats.org/officeDocument/2006/customXml" ds:itemID="{5B130E85-499B-4F30-B4B9-F3205453E7A9}">
+<ds:datastoreItem xmlns:ds="http://schemas.openxmlformats.org/officeDocument/2006/customXml" ds:itemID="{7B07731E-5070-45A9-87BD-1991802FE0F1}">
   <ds:schemaRefs>
     <ds:schemaRef ds:uri="http://schemas.openxmlformats.org/officeDocument/2006/bibliography"/>
   </ds:schemaRefs>
